--- a/beta record/敏捷冲刺（beta阶段）--冲刺1.docx
+++ b/beta record/敏捷冲刺（beta阶段）--冲刺1.docx
@@ -759,6 +759,7 @@
       <w:pPr>
         <w:widowControl w:val="0"/>
         <w:numPr>
+          <w:ilvl w:val="0"/>
           <w:numId w:val="0"/>
         </w:numPr>
         <w:jc w:val="both"/>
@@ -774,6 +775,7 @@
       <w:pPr>
         <w:widowControl w:val="0"/>
         <w:numPr>
+          <w:ilvl w:val="0"/>
           <w:numId w:val="0"/>
         </w:numPr>
         <w:jc w:val="both"/>
@@ -789,6 +791,7 @@
       <w:pPr>
         <w:widowControl w:val="0"/>
         <w:numPr>
+          <w:ilvl w:val="0"/>
           <w:numId w:val="0"/>
         </w:numPr>
         <w:jc w:val="both"/>
@@ -804,6 +807,7 @@
       <w:pPr>
         <w:widowControl w:val="0"/>
         <w:numPr>
+          <w:ilvl w:val="0"/>
           <w:numId w:val="0"/>
         </w:numPr>
         <w:jc w:val="both"/>
@@ -819,6 +823,7 @@
       <w:pPr>
         <w:widowControl w:val="0"/>
         <w:numPr>
+          <w:ilvl w:val="0"/>
           <w:numId w:val="0"/>
         </w:numPr>
         <w:jc w:val="both"/>
@@ -3287,9 +3292,9 @@
       <w:r>
         <w:drawing>
           <wp:inline distT="0" distB="0" distL="114300" distR="114300">
-            <wp:extent cx="5266690" cy="812165"/>
-            <wp:effectExtent l="0" t="0" r="3810" b="635"/>
-            <wp:docPr id="5" name="图片 3"/>
+            <wp:extent cx="5265420" cy="1027430"/>
+            <wp:effectExtent l="0" t="0" r="5080" b="1270"/>
+            <wp:docPr id="5" name="图片 1"/>
             <wp:cNvGraphicFramePr>
               <a:graphicFrameLocks xmlns:a="http://schemas.openxmlformats.org/drawingml/2006/main" noChangeAspect="1"/>
             </wp:cNvGraphicFramePr>
@@ -3297,7 +3302,7 @@
               <a:graphicData uri="http://schemas.openxmlformats.org/drawingml/2006/picture">
                 <pic:pic xmlns:pic="http://schemas.openxmlformats.org/drawingml/2006/picture">
                   <pic:nvPicPr>
-                    <pic:cNvPr id="5" name="图片 3"/>
+                    <pic:cNvPr id="5" name="图片 1"/>
                     <pic:cNvPicPr>
                       <a:picLocks noChangeAspect="1"/>
                     </pic:cNvPicPr>
@@ -3311,7 +3316,7 @@
                   <pic:spPr>
                     <a:xfrm>
                       <a:off x="0" y="0"/>
-                      <a:ext cx="5266690" cy="812165"/>
+                      <a:ext cx="5265420" cy="1027430"/>
                     </a:xfrm>
                     <a:prstGeom prst="rect">
                       <a:avLst/>
